--- a/穷游网项目流程.docx
+++ b/穷游网项目流程.docx
@@ -60,6 +60,9 @@
           <w:numId w:val="0"/>
         </w:numPr>
         <w:ind w:left="1490"/>
+        <w:rPr>
+          <w:rFonts w:hint="eastAsia"/>
+        </w:rPr>
       </w:pPr>
       <w:r>
         <w:rPr>
@@ -75,6 +78,9 @@
           <w:rFonts w:hint="eastAsia"/>
         </w:rPr>
         <w:t xml:space="preserve">登入页面 </w:t>
+      </w:r>
+      <w:r>
+        <w:t>login.html  /  login.css   /   login.js</w:t>
       </w:r>
     </w:p>
     <w:p>
@@ -98,6 +104,15 @@
       <w:r>
         <w:t>页面</w:t>
       </w:r>
+      <w:r>
+        <w:rPr>
+          <w:rFonts w:hint="eastAsia"/>
+        </w:rPr>
+        <w:t xml:space="preserve"> reg.html</w:t>
+      </w:r>
+      <w:r>
+        <w:t xml:space="preserve">   /   reg.css    /   reg.js</w:t>
+      </w:r>
     </w:p>
     <w:p>
       <w:pPr>
@@ -156,6 +171,9 @@
         </w:rPr>
         <w:t>)</w:t>
       </w:r>
+      <w:r>
+        <w:t xml:space="preserve">  index.html</w:t>
+      </w:r>
     </w:p>
     <w:p>
       <w:pPr>
@@ -183,6 +201,9 @@
           <w:numId w:val="0"/>
         </w:numPr>
         <w:ind w:left="1490"/>
+        <w:rPr>
+          <w:rFonts w:hint="eastAsia"/>
+        </w:rPr>
       </w:pPr>
       <w:r>
         <w:rPr>
@@ -198,6 +219,18 @@
       </w:r>
       <w:r>
         <w:t>搜索页面</w:t>
+      </w:r>
+      <w:r>
+        <w:rPr>
+          <w:rFonts w:hint="eastAsia"/>
+        </w:rPr>
+        <w:t xml:space="preserve">  </w:t>
+      </w:r>
+      <w:r>
+        <w:rPr>
+          <w:rFonts w:hint="eastAsia"/>
+        </w:rPr>
+        <w:t>ami_place.html</w:t>
       </w:r>
     </w:p>
     <w:p>
@@ -224,6 +257,15 @@
         </w:rPr>
         <w:t>锦囊页面</w:t>
       </w:r>
+      <w:r>
+        <w:rPr>
+          <w:rFonts w:hint="eastAsia"/>
+        </w:rPr>
+        <w:t xml:space="preserve">  </w:t>
+      </w:r>
+      <w:r>
+        <w:t xml:space="preserve">  tips.html</w:t>
+      </w:r>
     </w:p>
     <w:p>
       <w:pPr>
@@ -243,6 +285,12 @@
       <w:r>
         <w:t>页面</w:t>
       </w:r>
+      <w:r>
+        <w:rPr>
+          <w:rFonts w:hint="eastAsia"/>
+        </w:rPr>
+        <w:t xml:space="preserve">  travel_plan.html</w:t>
+      </w:r>
     </w:p>
     <w:p>
       <w:pPr>
@@ -277,6 +325,9 @@
         </w:rPr>
         <w:t xml:space="preserve"> </w:t>
       </w:r>
+      <w:r>
+        <w:t xml:space="preserve"> spot.html</w:t>
+      </w:r>
     </w:p>
     <w:p>
       <w:pPr>
@@ -341,6 +392,9 @@
         </w:rPr>
         <w:t>)</w:t>
       </w:r>
+      <w:r>
+        <w:t xml:space="preserve">  hotel.html</w:t>
+      </w:r>
     </w:p>
     <w:p>
       <w:pPr>
@@ -360,6 +414,15 @@
         </w:rPr>
         <w:t>订单页面</w:t>
       </w:r>
+      <w:r>
+        <w:rPr>
+          <w:rFonts w:hint="eastAsia"/>
+        </w:rPr>
+        <w:t xml:space="preserve">  </w:t>
+      </w:r>
+      <w:r>
+        <w:t>order.html</w:t>
+      </w:r>
     </w:p>
     <w:p>
       <w:pPr>
@@ -379,6 +442,15 @@
       <w:r>
         <w:t>页面</w:t>
       </w:r>
+      <w:r>
+        <w:rPr>
+          <w:rFonts w:hint="eastAsia"/>
+        </w:rPr>
+        <w:t xml:space="preserve">  </w:t>
+      </w:r>
+      <w:r>
+        <w:t>collect</w:t>
+      </w:r>
     </w:p>
     <w:p>
       <w:pPr>
@@ -416,6 +488,15 @@
       <w:r>
         <w:t>的详情页面</w:t>
       </w:r>
+      <w:r>
+        <w:rPr>
+          <w:rFonts w:hint="eastAsia"/>
+        </w:rPr>
+        <w:t xml:space="preserve">   </w:t>
+      </w:r>
+      <w:r>
+        <w:t>spot_detail.html</w:t>
+      </w:r>
     </w:p>
     <w:p>
       <w:pPr>
@@ -435,6 +516,12 @@
       <w:r>
         <w:t>的详情页面</w:t>
       </w:r>
+      <w:r>
+        <w:rPr>
+          <w:rFonts w:hint="eastAsia"/>
+        </w:rPr>
+        <w:t xml:space="preserve">   hotel_detail.html</w:t>
+      </w:r>
     </w:p>
     <w:p>
       <w:pPr>
@@ -499,6 +586,15 @@
       <w:r>
         <w:t>玩乐</w:t>
       </w:r>
+      <w:r>
+        <w:rPr>
+          <w:rFonts w:hint="eastAsia"/>
+        </w:rPr>
+        <w:t xml:space="preserve">    </w:t>
+      </w:r>
+      <w:r>
+        <w:t>local_fun.html</w:t>
+      </w:r>
     </w:p>
     <w:p>
       <w:pPr>
@@ -533,6 +629,17 @@
         </w:rPr>
         <w:t>）</w:t>
       </w:r>
+      <w:r>
+        <w:rPr>
+          <w:rFonts w:hint="eastAsia"/>
+        </w:rPr>
+        <w:t xml:space="preserve">  </w:t>
+      </w:r>
+      <w:r>
+        <w:t>travel_cruise  /  travel_car</w:t>
+      </w:r>
+      <w:bookmarkStart w:id="0" w:name="_GoBack"/>
+      <w:bookmarkEnd w:id="0"/>
     </w:p>
     <w:p>
       <w:pPr>
@@ -1020,8 +1127,6 @@
       <w:r>
         <w:t>：</w:t>
       </w:r>
-      <w:bookmarkStart w:id="0" w:name="_GoBack"/>
-      <w:bookmarkEnd w:id="0"/>
     </w:p>
     <w:p>
       <w:pPr>
@@ -1144,9 +1249,6 @@
           <w:ilvl w:val="0"/>
           <w:numId w:val="11"/>
         </w:numPr>
-        <w:rPr>
-          <w:rFonts w:hint="eastAsia"/>
-        </w:rPr>
       </w:pPr>
       <w:r>
         <w:t>css，js命名尽量见名知意，css代码能重用绝不重复</w:t>
@@ -1175,6 +1277,11 @@
         </w:rPr>
         <w:t>）</w:t>
       </w:r>
+    </w:p>
+    <w:p>
+      <w:pPr>
+        <w:pStyle w:val="a"/>
+      </w:pPr>
     </w:p>
     <w:p>
       <w:pPr>
@@ -1286,7 +1393,7 @@
         <v:path o:extrusionok="f" gradientshapeok="t" o:connecttype="rect"/>
         <o:lock v:ext="edit" aspectratio="t"/>
       </v:shapetype>
-      <v:shape id="_x0000_i1074" type="#_x0000_t75" style="width:11.2pt;height:11.2pt" o:bullet="t">
+      <v:shape id="_x0000_i1080" type="#_x0000_t75" style="width:11.2pt;height:11.2pt" o:bullet="t">
         <v:imagedata r:id="rId1" o:title="msoC0A0"/>
       </v:shape>
     </w:pict>

--- a/穷游网项目流程.docx
+++ b/穷游网项目流程.docx
@@ -71,6 +71,18 @@
         <w:t xml:space="preserve">        </w:t>
       </w:r>
       <w:r>
+        <w:rPr>
+          <w:color w:val="FF0000"/>
+        </w:rPr>
+        <w:t>*</w:t>
+      </w:r>
+      <w:r>
+        <w:rPr>
+          <w:color w:val="FF0000"/>
+        </w:rPr>
+        <w:t>**</w:t>
+      </w:r>
+      <w:r>
         <w:t xml:space="preserve">login </w:t>
       </w:r>
       <w:r>
@@ -93,7 +105,22 @@
         <w:ind w:left="1490"/>
       </w:pPr>
       <w:r>
-        <w:t xml:space="preserve">        reg   </w:t>
+        <w:t xml:space="preserve">        </w:t>
+      </w:r>
+      <w:r>
+        <w:rPr>
+          <w:color w:val="FF0000"/>
+        </w:rPr>
+        <w:t>*</w:t>
+      </w:r>
+      <w:r>
+        <w:rPr>
+          <w:color w:val="FF0000"/>
+        </w:rPr>
+        <w:t>**</w:t>
+      </w:r>
+      <w:r>
+        <w:t xml:space="preserve">reg   </w:t>
       </w:r>
       <w:r>
         <w:rPr>
@@ -130,6 +157,12 @@
         <w:t xml:space="preserve">        </w:t>
       </w:r>
       <w:r>
+        <w:rPr>
+          <w:color w:val="FF0000"/>
+        </w:rPr>
+        <w:t>***</w:t>
+      </w:r>
+      <w:r>
         <w:t xml:space="preserve">index </w:t>
       </w:r>
       <w:r>
@@ -451,6 +484,9 @@
       <w:r>
         <w:t>collect</w:t>
       </w:r>
+      <w:r>
+        <w:t>.html</w:t>
+      </w:r>
     </w:p>
     <w:p>
       <w:pPr>
@@ -638,8 +674,6 @@
       <w:r>
         <w:t>travel_cruise  /  travel_car</w:t>
       </w:r>
-      <w:bookmarkStart w:id="0" w:name="_GoBack"/>
-      <w:bookmarkEnd w:id="0"/>
     </w:p>
     <w:p>
       <w:pPr>
@@ -1282,6 +1316,26 @@
       <w:pPr>
         <w:pStyle w:val="a"/>
       </w:pPr>
+      <w:r>
+        <w:rPr>
+          <w:rFonts w:hint="eastAsia"/>
+        </w:rPr>
+        <w:t>页面</w:t>
+      </w:r>
+      <w:r>
+        <w:t>内容</w:t>
+      </w:r>
+      <w:r>
+        <w:rPr>
+          <w:rFonts w:hint="eastAsia"/>
+        </w:rPr>
+        <w:t>1200</w:t>
+      </w:r>
+      <w:r>
+        <w:t>px</w:t>
+      </w:r>
+      <w:bookmarkStart w:id="0" w:name="_GoBack"/>
+      <w:bookmarkEnd w:id="0"/>
     </w:p>
     <w:p>
       <w:pPr>
@@ -1393,7 +1447,7 @@
         <v:path o:extrusionok="f" gradientshapeok="t" o:connecttype="rect"/>
         <o:lock v:ext="edit" aspectratio="t"/>
       </v:shapetype>
-      <v:shape id="_x0000_i1080" type="#_x0000_t75" style="width:11.2pt;height:11.2pt" o:bullet="t">
+      <v:shape id="_x0000_i1085" type="#_x0000_t75" style="width:11.2pt;height:11.2pt" o:bullet="t">
         <v:imagedata r:id="rId1" o:title="msoC0A0"/>
       </v:shape>
     </w:pict>

--- a/穷游网项目流程.docx
+++ b/穷游网项目流程.docx
@@ -1,6 +1,6 @@
 
 <file path=word/document.xml><?xml version="1.0" encoding="utf-8"?>
-<w:document xmlns:wpc="http://schemas.microsoft.com/office/word/2010/wordprocessingCanvas" xmlns:mc="http://schemas.openxmlformats.org/markup-compatibility/2006" xmlns:o="urn:schemas-microsoft-com:office:office" xmlns:r="http://schemas.openxmlformats.org/officeDocument/2006/relationships" xmlns:m="http://schemas.openxmlformats.org/officeDocument/2006/math" xmlns:v="urn:schemas-microsoft-com:vml" xmlns:wp14="http://schemas.microsoft.com/office/word/2010/wordprocessingDrawing" xmlns:wp="http://schemas.openxmlformats.org/drawingml/2006/wordprocessingDrawing" xmlns:w10="urn:schemas-microsoft-com:office:word" xmlns:w="http://schemas.openxmlformats.org/wordprocessingml/2006/main" xmlns:w14="http://schemas.microsoft.com/office/word/2010/wordml" xmlns:w15="http://schemas.microsoft.com/office/word/2012/wordml" xmlns:wpg="http://schemas.microsoft.com/office/word/2010/wordprocessingGroup" xmlns:wpi="http://schemas.microsoft.com/office/word/2010/wordprocessingInk" xmlns:wne="http://schemas.microsoft.com/office/word/2006/wordml" xmlns:wps="http://schemas.microsoft.com/office/word/2010/wordprocessingShape" mc:Ignorable="w14 w15 wp14">
+<w:document xmlns:wpc="http://schemas.microsoft.com/office/word/2010/wordprocessingCanvas" xmlns:cx="http://schemas.microsoft.com/office/drawing/2014/chartex" xmlns:mc="http://schemas.openxmlformats.org/markup-compatibility/2006" xmlns:o="urn:schemas-microsoft-com:office:office" xmlns:r="http://schemas.openxmlformats.org/officeDocument/2006/relationships" xmlns:m="http://schemas.openxmlformats.org/officeDocument/2006/math" xmlns:v="urn:schemas-microsoft-com:vml" xmlns:wp14="http://schemas.microsoft.com/office/word/2010/wordprocessingDrawing" xmlns:wp="http://schemas.openxmlformats.org/drawingml/2006/wordprocessingDrawing" xmlns:w10="urn:schemas-microsoft-com:office:word" xmlns:w="http://schemas.openxmlformats.org/wordprocessingml/2006/main" xmlns:w14="http://schemas.microsoft.com/office/word/2010/wordml" xmlns:w15="http://schemas.microsoft.com/office/word/2012/wordml" xmlns:w16se="http://schemas.microsoft.com/office/word/2015/wordml/symex" xmlns:wpg="http://schemas.microsoft.com/office/word/2010/wordprocessingGroup" xmlns:wpi="http://schemas.microsoft.com/office/word/2010/wordprocessingInk" xmlns:wne="http://schemas.microsoft.com/office/word/2006/wordml" xmlns:wps="http://schemas.microsoft.com/office/word/2010/wordprocessingShape" mc:Ignorable="w14 w15 w16se wp14">
   <w:body>
     <w:p>
       <w:pPr>
@@ -60,9 +60,6 @@
           <w:numId w:val="0"/>
         </w:numPr>
         <w:ind w:left="1490"/>
-        <w:rPr>
-          <w:rFonts w:hint="eastAsia"/>
-        </w:rPr>
       </w:pPr>
       <w:r>
         <w:rPr>
@@ -80,7 +77,10 @@
         <w:t xml:space="preserve">登入页面 </w:t>
       </w:r>
       <w:r>
-        <w:t>login.html  /  login.css   /   login.js</w:t>
+        <w:t xml:space="preserve">login.html </w:t>
+      </w:r>
+      <w:r>
+        <w:t>/  login.css   /   login.js</w:t>
       </w:r>
     </w:p>
     <w:p>
@@ -111,7 +111,12 @@
         <w:t xml:space="preserve"> reg.html</w:t>
       </w:r>
       <w:r>
-        <w:t xml:space="preserve">   /   reg.css    /   reg.js</w:t>
+        <w:t xml:space="preserve">  </w:t>
+      </w:r>
+      <w:bookmarkStart w:id="0" w:name="_GoBack"/>
+      <w:bookmarkEnd w:id="0"/>
+      <w:r>
+        <w:t>/   reg.css    /   reg.js</w:t>
       </w:r>
     </w:p>
     <w:p>
@@ -201,9 +206,6 @@
           <w:numId w:val="0"/>
         </w:numPr>
         <w:ind w:left="1490"/>
-        <w:rPr>
-          <w:rFonts w:hint="eastAsia"/>
-        </w:rPr>
       </w:pPr>
       <w:r>
         <w:rPr>
@@ -224,13 +226,7 @@
         <w:rPr>
           <w:rFonts w:hint="eastAsia"/>
         </w:rPr>
-        <w:t xml:space="preserve">  </w:t>
-      </w:r>
-      <w:r>
-        <w:rPr>
-          <w:rFonts w:hint="eastAsia"/>
-        </w:rPr>
-        <w:t>ami_place.html</w:t>
+        <w:t xml:space="preserve">  ami_place.html</w:t>
       </w:r>
     </w:p>
     <w:p>
@@ -575,6 +571,7 @@
         <w:ind w:left="1490"/>
       </w:pPr>
       <w:r>
+        <w:lastRenderedPageBreak/>
         <w:t xml:space="preserve">       </w:t>
       </w:r>
       <w:r>
@@ -638,8 +635,6 @@
       <w:r>
         <w:t>travel_cruise  /  travel_car</w:t>
       </w:r>
-      <w:bookmarkStart w:id="0" w:name="_GoBack"/>
-      <w:bookmarkEnd w:id="0"/>
     </w:p>
     <w:p>
       <w:pPr>
@@ -1137,6 +1132,7 @@
         </w:numPr>
       </w:pPr>
       <w:r>
+        <w:lastRenderedPageBreak/>
         <w:t>boot：栅格，事件，（</w:t>
       </w:r>
       <w:r>
@@ -1333,7 +1329,7 @@
 </file>
 
 <file path=word/endnotes.xml><?xml version="1.0" encoding="utf-8"?>
-<w:endnotes xmlns:wpc="http://schemas.microsoft.com/office/word/2010/wordprocessingCanvas" xmlns:mc="http://schemas.openxmlformats.org/markup-compatibility/2006" xmlns:o="urn:schemas-microsoft-com:office:office" xmlns:r="http://schemas.openxmlformats.org/officeDocument/2006/relationships" xmlns:m="http://schemas.openxmlformats.org/officeDocument/2006/math" xmlns:v="urn:schemas-microsoft-com:vml" xmlns:wp14="http://schemas.microsoft.com/office/word/2010/wordprocessingDrawing" xmlns:wp="http://schemas.openxmlformats.org/drawingml/2006/wordprocessingDrawing" xmlns:w10="urn:schemas-microsoft-com:office:word" xmlns:w="http://schemas.openxmlformats.org/wordprocessingml/2006/main" xmlns:w14="http://schemas.microsoft.com/office/word/2010/wordml" xmlns:w15="http://schemas.microsoft.com/office/word/2012/wordml" xmlns:wpg="http://schemas.microsoft.com/office/word/2010/wordprocessingGroup" xmlns:wpi="http://schemas.microsoft.com/office/word/2010/wordprocessingInk" xmlns:wne="http://schemas.microsoft.com/office/word/2006/wordml" xmlns:wps="http://schemas.microsoft.com/office/word/2010/wordprocessingShape" mc:Ignorable="w14 w15 wp14">
+<w:endnotes xmlns:wpc="http://schemas.microsoft.com/office/word/2010/wordprocessingCanvas" xmlns:cx="http://schemas.microsoft.com/office/drawing/2014/chartex" xmlns:mc="http://schemas.openxmlformats.org/markup-compatibility/2006" xmlns:o="urn:schemas-microsoft-com:office:office" xmlns:r="http://schemas.openxmlformats.org/officeDocument/2006/relationships" xmlns:m="http://schemas.openxmlformats.org/officeDocument/2006/math" xmlns:v="urn:schemas-microsoft-com:vml" xmlns:wp14="http://schemas.microsoft.com/office/word/2010/wordprocessingDrawing" xmlns:wp="http://schemas.openxmlformats.org/drawingml/2006/wordprocessingDrawing" xmlns:w10="urn:schemas-microsoft-com:office:word" xmlns:w="http://schemas.openxmlformats.org/wordprocessingml/2006/main" xmlns:w14="http://schemas.microsoft.com/office/word/2010/wordml" xmlns:w15="http://schemas.microsoft.com/office/word/2012/wordml" xmlns:w16se="http://schemas.microsoft.com/office/word/2015/wordml/symex" xmlns:wpg="http://schemas.microsoft.com/office/word/2010/wordprocessingGroup" xmlns:wpi="http://schemas.microsoft.com/office/word/2010/wordprocessingInk" xmlns:wne="http://schemas.microsoft.com/office/word/2006/wordml" xmlns:wps="http://schemas.microsoft.com/office/word/2010/wordprocessingShape" mc:Ignorable="w14 w15 w16se wp14">
   <w:endnote w:type="separator" w:id="-1">
     <w:p>
       <w:r>
@@ -1352,7 +1348,7 @@
 </file>
 
 <file path=word/footnotes.xml><?xml version="1.0" encoding="utf-8"?>
-<w:footnotes xmlns:wpc="http://schemas.microsoft.com/office/word/2010/wordprocessingCanvas" xmlns:mc="http://schemas.openxmlformats.org/markup-compatibility/2006" xmlns:o="urn:schemas-microsoft-com:office:office" xmlns:r="http://schemas.openxmlformats.org/officeDocument/2006/relationships" xmlns:m="http://schemas.openxmlformats.org/officeDocument/2006/math" xmlns:v="urn:schemas-microsoft-com:vml" xmlns:wp14="http://schemas.microsoft.com/office/word/2010/wordprocessingDrawing" xmlns:wp="http://schemas.openxmlformats.org/drawingml/2006/wordprocessingDrawing" xmlns:w10="urn:schemas-microsoft-com:office:word" xmlns:w="http://schemas.openxmlformats.org/wordprocessingml/2006/main" xmlns:w14="http://schemas.microsoft.com/office/word/2010/wordml" xmlns:w15="http://schemas.microsoft.com/office/word/2012/wordml" xmlns:wpg="http://schemas.microsoft.com/office/word/2010/wordprocessingGroup" xmlns:wpi="http://schemas.microsoft.com/office/word/2010/wordprocessingInk" xmlns:wne="http://schemas.microsoft.com/office/word/2006/wordml" xmlns:wps="http://schemas.microsoft.com/office/word/2010/wordprocessingShape" mc:Ignorable="w14 w15 wp14">
+<w:footnotes xmlns:wpc="http://schemas.microsoft.com/office/word/2010/wordprocessingCanvas" xmlns:cx="http://schemas.microsoft.com/office/drawing/2014/chartex" xmlns:mc="http://schemas.openxmlformats.org/markup-compatibility/2006" xmlns:o="urn:schemas-microsoft-com:office:office" xmlns:r="http://schemas.openxmlformats.org/officeDocument/2006/relationships" xmlns:m="http://schemas.openxmlformats.org/officeDocument/2006/math" xmlns:v="urn:schemas-microsoft-com:vml" xmlns:wp14="http://schemas.microsoft.com/office/word/2010/wordprocessingDrawing" xmlns:wp="http://schemas.openxmlformats.org/drawingml/2006/wordprocessingDrawing" xmlns:w10="urn:schemas-microsoft-com:office:word" xmlns:w="http://schemas.openxmlformats.org/wordprocessingml/2006/main" xmlns:w14="http://schemas.microsoft.com/office/word/2010/wordml" xmlns:w15="http://schemas.microsoft.com/office/word/2012/wordml" xmlns:w16se="http://schemas.microsoft.com/office/word/2015/wordml/symex" xmlns:wpg="http://schemas.microsoft.com/office/word/2010/wordprocessingGroup" xmlns:wpi="http://schemas.microsoft.com/office/word/2010/wordprocessingInk" xmlns:wne="http://schemas.microsoft.com/office/word/2006/wordml" xmlns:wps="http://schemas.microsoft.com/office/word/2010/wordprocessingShape" mc:Ignorable="w14 w15 w16se wp14">
   <w:footnote w:type="separator" w:id="-1">
     <w:p>
       <w:r>
@@ -1371,7 +1367,7 @@
 </file>
 
 <file path=word/numbering.xml><?xml version="1.0" encoding="utf-8"?>
-<w:numbering xmlns:wpc="http://schemas.microsoft.com/office/word/2010/wordprocessingCanvas" xmlns:mc="http://schemas.openxmlformats.org/markup-compatibility/2006" xmlns:o="urn:schemas-microsoft-com:office:office" xmlns:r="http://schemas.openxmlformats.org/officeDocument/2006/relationships" xmlns:m="http://schemas.openxmlformats.org/officeDocument/2006/math" xmlns:v="urn:schemas-microsoft-com:vml" xmlns:wp14="http://schemas.microsoft.com/office/word/2010/wordprocessingDrawing" xmlns:wp="http://schemas.openxmlformats.org/drawingml/2006/wordprocessingDrawing" xmlns:w10="urn:schemas-microsoft-com:office:word" xmlns:w="http://schemas.openxmlformats.org/wordprocessingml/2006/main" xmlns:w14="http://schemas.microsoft.com/office/word/2010/wordml" xmlns:w15="http://schemas.microsoft.com/office/word/2012/wordml" xmlns:wpg="http://schemas.microsoft.com/office/word/2010/wordprocessingGroup" xmlns:wpi="http://schemas.microsoft.com/office/word/2010/wordprocessingInk" xmlns:wne="http://schemas.microsoft.com/office/word/2006/wordml" xmlns:wps="http://schemas.microsoft.com/office/word/2010/wordprocessingShape" mc:Ignorable="w14 w15 wp14">
+<w:numbering xmlns:wpc="http://schemas.microsoft.com/office/word/2010/wordprocessingCanvas" xmlns:cx="http://schemas.microsoft.com/office/drawing/2014/chartex" xmlns:mc="http://schemas.openxmlformats.org/markup-compatibility/2006" xmlns:o="urn:schemas-microsoft-com:office:office" xmlns:r="http://schemas.openxmlformats.org/officeDocument/2006/relationships" xmlns:m="http://schemas.openxmlformats.org/officeDocument/2006/math" xmlns:v="urn:schemas-microsoft-com:vml" xmlns:wp14="http://schemas.microsoft.com/office/word/2010/wordprocessingDrawing" xmlns:wp="http://schemas.openxmlformats.org/drawingml/2006/wordprocessingDrawing" xmlns:w10="urn:schemas-microsoft-com:office:word" xmlns:w="http://schemas.openxmlformats.org/wordprocessingml/2006/main" xmlns:w14="http://schemas.microsoft.com/office/word/2010/wordml" xmlns:w15="http://schemas.microsoft.com/office/word/2012/wordml" xmlns:w16se="http://schemas.microsoft.com/office/word/2015/wordml/symex" xmlns:wpg="http://schemas.microsoft.com/office/word/2010/wordprocessingGroup" xmlns:wpi="http://schemas.microsoft.com/office/word/2010/wordprocessingInk" xmlns:wne="http://schemas.microsoft.com/office/word/2006/wordml" xmlns:wps="http://schemas.microsoft.com/office/word/2010/wordprocessingShape" mc:Ignorable="w14 w15 w16se wp14">
   <w:numPicBullet w:numPicBulletId="0">
     <w:pict>
       <v:shapetype id="_x0000_t75" coordsize="21600,21600" o:spt="75" o:preferrelative="t" path="m@4@5l@4@11@9@11@9@5xe" filled="f" stroked="f">
@@ -1393,7 +1389,7 @@
         <v:path o:extrusionok="f" gradientshapeok="t" o:connecttype="rect"/>
         <o:lock v:ext="edit" aspectratio="t"/>
       </v:shapetype>
-      <v:shape id="_x0000_i1080" type="#_x0000_t75" style="width:11.2pt;height:11.2pt" o:bullet="t">
+      <v:shape id="_x0000_i1030" type="#_x0000_t75" style="width:11.25pt;height:11.25pt" o:bullet="t">
         <v:imagedata r:id="rId1" o:title="msoC0A0"/>
       </v:shape>
     </w:pict>
@@ -2371,7 +2367,7 @@
 </file>
 
 <file path=word/styles.xml><?xml version="1.0" encoding="utf-8"?>
-<w:styles xmlns:mc="http://schemas.openxmlformats.org/markup-compatibility/2006" xmlns:r="http://schemas.openxmlformats.org/officeDocument/2006/relationships" xmlns:w="http://schemas.openxmlformats.org/wordprocessingml/2006/main" xmlns:w14="http://schemas.microsoft.com/office/word/2010/wordml" xmlns:w15="http://schemas.microsoft.com/office/word/2012/wordml" mc:Ignorable="w14 w15">
+<w:styles xmlns:mc="http://schemas.openxmlformats.org/markup-compatibility/2006" xmlns:r="http://schemas.openxmlformats.org/officeDocument/2006/relationships" xmlns:w="http://schemas.openxmlformats.org/wordprocessingml/2006/main" xmlns:w14="http://schemas.microsoft.com/office/word/2010/wordml" xmlns:w15="http://schemas.microsoft.com/office/word/2012/wordml" xmlns:w16se="http://schemas.microsoft.com/office/word/2015/wordml/symex" mc:Ignorable="w14 w15 w16se">
   <w:docDefaults>
     <w:rPrDefault>
       <w:rPr>
@@ -2769,7 +2765,7 @@
     <w:name w:val="heading 1"/>
     <w:basedOn w:val="a2"/>
     <w:next w:val="a2"/>
-    <w:link w:val="1Char"/>
+    <w:link w:val="10"/>
     <w:uiPriority w:val="9"/>
     <w:qFormat/>
     <w:rsid w:val="00B92D5C"/>
@@ -2791,7 +2787,7 @@
     <w:name w:val="heading 2"/>
     <w:basedOn w:val="a2"/>
     <w:next w:val="a2"/>
-    <w:link w:val="2Char"/>
+    <w:link w:val="20"/>
     <w:uiPriority w:val="9"/>
     <w:semiHidden/>
     <w:unhideWhenUsed/>
@@ -2926,7 +2922,7 @@
   </w:style>
   <w:style w:type="character" w:customStyle="1" w:styleId="Char1">
     <w:name w:val="标题二 Char"/>
-    <w:basedOn w:val="2Char"/>
+    <w:basedOn w:val="20"/>
     <w:link w:val="a1"/>
     <w:rsid w:val="00B92D5C"/>
     <w:rPr>
@@ -2937,8 +2933,8 @@
       <w:szCs w:val="32"/>
     </w:rPr>
   </w:style>
-  <w:style w:type="character" w:customStyle="1" w:styleId="2Char">
-    <w:name w:val="标题 2 Char"/>
+  <w:style w:type="character" w:customStyle="1" w:styleId="20">
+    <w:name w:val="标题 2 字符"/>
     <w:basedOn w:val="a3"/>
     <w:link w:val="2"/>
     <w:uiPriority w:val="9"/>
@@ -2970,7 +2966,7 @@
   </w:style>
   <w:style w:type="character" w:customStyle="1" w:styleId="Char2">
     <w:name w:val="标题一 Char"/>
-    <w:basedOn w:val="1Char"/>
+    <w:basedOn w:val="10"/>
     <w:link w:val="a7"/>
     <w:rsid w:val="00B92D5C"/>
     <w:rPr>
@@ -2982,8 +2978,8 @@
       <w:szCs w:val="36"/>
     </w:rPr>
   </w:style>
-  <w:style w:type="character" w:customStyle="1" w:styleId="1Char">
-    <w:name w:val="标题 1 Char"/>
+  <w:style w:type="character" w:customStyle="1" w:styleId="10">
+    <w:name w:val="标题 1 字符"/>
     <w:basedOn w:val="a3"/>
     <w:link w:val="1"/>
     <w:uiPriority w:val="9"/>
@@ -2999,7 +2995,7 @@
   <w:style w:type="paragraph" w:styleId="a8">
     <w:name w:val="header"/>
     <w:basedOn w:val="a2"/>
-    <w:link w:val="Char3"/>
+    <w:link w:val="a9"/>
     <w:uiPriority w:val="99"/>
     <w:unhideWhenUsed/>
     <w:rsid w:val="00BF661F"/>
@@ -3019,8 +3015,8 @@
       <w:szCs w:val="18"/>
     </w:rPr>
   </w:style>
-  <w:style w:type="character" w:customStyle="1" w:styleId="Char3">
-    <w:name w:val="页眉 Char"/>
+  <w:style w:type="character" w:customStyle="1" w:styleId="a9">
+    <w:name w:val="页眉 字符"/>
     <w:basedOn w:val="a3"/>
     <w:link w:val="a8"/>
     <w:uiPriority w:val="99"/>
@@ -3030,10 +3026,10 @@
       <w:szCs w:val="18"/>
     </w:rPr>
   </w:style>
-  <w:style w:type="paragraph" w:styleId="a9">
+  <w:style w:type="paragraph" w:styleId="aa">
     <w:name w:val="footer"/>
     <w:basedOn w:val="a2"/>
-    <w:link w:val="Char4"/>
+    <w:link w:val="ab"/>
     <w:uiPriority w:val="99"/>
     <w:unhideWhenUsed/>
     <w:rsid w:val="00BF661F"/>
@@ -3050,10 +3046,10 @@
       <w:szCs w:val="18"/>
     </w:rPr>
   </w:style>
-  <w:style w:type="character" w:customStyle="1" w:styleId="Char4">
-    <w:name w:val="页脚 Char"/>
+  <w:style w:type="character" w:customStyle="1" w:styleId="ab">
+    <w:name w:val="页脚 字符"/>
     <w:basedOn w:val="a3"/>
-    <w:link w:val="a9"/>
+    <w:link w:val="aa"/>
     <w:uiPriority w:val="99"/>
     <w:rsid w:val="00BF661F"/>
     <w:rPr>

--- a/穷游网项目流程.docx
+++ b/穷游网项目流程.docx
@@ -1,6 +1,6 @@
 
 <file path=word/document.xml><?xml version="1.0" encoding="utf-8"?>
-<w:document xmlns:wpc="http://schemas.microsoft.com/office/word/2010/wordprocessingCanvas" xmlns:cx="http://schemas.microsoft.com/office/drawing/2014/chartex" xmlns:mc="http://schemas.openxmlformats.org/markup-compatibility/2006" xmlns:o="urn:schemas-microsoft-com:office:office" xmlns:r="http://schemas.openxmlformats.org/officeDocument/2006/relationships" xmlns:m="http://schemas.openxmlformats.org/officeDocument/2006/math" xmlns:v="urn:schemas-microsoft-com:vml" xmlns:wp14="http://schemas.microsoft.com/office/word/2010/wordprocessingDrawing" xmlns:wp="http://schemas.openxmlformats.org/drawingml/2006/wordprocessingDrawing" xmlns:w10="urn:schemas-microsoft-com:office:word" xmlns:w="http://schemas.openxmlformats.org/wordprocessingml/2006/main" xmlns:w14="http://schemas.microsoft.com/office/word/2010/wordml" xmlns:w15="http://schemas.microsoft.com/office/word/2012/wordml" xmlns:w16se="http://schemas.microsoft.com/office/word/2015/wordml/symex" xmlns:wpg="http://schemas.microsoft.com/office/word/2010/wordprocessingGroup" xmlns:wpi="http://schemas.microsoft.com/office/word/2010/wordprocessingInk" xmlns:wne="http://schemas.microsoft.com/office/word/2006/wordml" xmlns:wps="http://schemas.microsoft.com/office/word/2010/wordprocessingShape" mc:Ignorable="w14 w15 w16se wp14">
+<w:document xmlns:wpc="http://schemas.microsoft.com/office/word/2010/wordprocessingCanvas" xmlns:mc="http://schemas.openxmlformats.org/markup-compatibility/2006" xmlns:o="urn:schemas-microsoft-com:office:office" xmlns:r="http://schemas.openxmlformats.org/officeDocument/2006/relationships" xmlns:m="http://schemas.openxmlformats.org/officeDocument/2006/math" xmlns:v="urn:schemas-microsoft-com:vml" xmlns:wp14="http://schemas.microsoft.com/office/word/2010/wordprocessingDrawing" xmlns:wp="http://schemas.openxmlformats.org/drawingml/2006/wordprocessingDrawing" xmlns:w10="urn:schemas-microsoft-com:office:word" xmlns:w="http://schemas.openxmlformats.org/wordprocessingml/2006/main" xmlns:w14="http://schemas.microsoft.com/office/word/2010/wordml" xmlns:w15="http://schemas.microsoft.com/office/word/2012/wordml" xmlns:wpg="http://schemas.microsoft.com/office/word/2010/wordprocessingGroup" xmlns:wpi="http://schemas.microsoft.com/office/word/2010/wordprocessingInk" xmlns:wne="http://schemas.microsoft.com/office/word/2006/wordml" xmlns:wps="http://schemas.microsoft.com/office/word/2010/wordprocessingShape" mc:Ignorable="w14 w15 wp14">
   <w:body>
     <w:p>
       <w:pPr>
@@ -65,7 +65,20 @@
         <w:rPr>
           <w:rFonts w:hint="eastAsia"/>
         </w:rPr>
-        <w:t xml:space="preserve">        </w:t>
+        <w:t xml:space="preserve">       </w:t>
+      </w:r>
+      <w:r>
+        <w:rPr>
+          <w:rFonts w:hint="eastAsia"/>
+          <w:color w:val="FF0000"/>
+        </w:rPr>
+        <w:t xml:space="preserve"> </w:t>
+      </w:r>
+      <w:r>
+        <w:rPr>
+          <w:color w:val="FF0000"/>
+        </w:rPr>
+        <w:t>***</w:t>
       </w:r>
       <w:r>
         <w:t xml:space="preserve">login </w:t>
@@ -93,7 +106,16 @@
         <w:ind w:left="1490"/>
       </w:pPr>
       <w:r>
-        <w:t xml:space="preserve">        reg   </w:t>
+        <w:t xml:space="preserve">        </w:t>
+      </w:r>
+      <w:r>
+        <w:rPr>
+          <w:color w:val="FF0000"/>
+        </w:rPr>
+        <w:t>***</w:t>
+      </w:r>
+      <w:r>
+        <w:t xml:space="preserve">reg   </w:t>
       </w:r>
       <w:r>
         <w:rPr>
@@ -113,8 +135,6 @@
       <w:r>
         <w:t xml:space="preserve">  </w:t>
       </w:r>
-      <w:bookmarkStart w:id="0" w:name="_GoBack"/>
-      <w:bookmarkEnd w:id="0"/>
       <w:r>
         <w:t>/   reg.css    /   reg.js</w:t>
       </w:r>
@@ -135,6 +155,12 @@
         <w:t xml:space="preserve">        </w:t>
       </w:r>
       <w:r>
+        <w:rPr>
+          <w:color w:val="FF0000"/>
+        </w:rPr>
+        <w:t>***</w:t>
+      </w:r>
+      <w:r>
         <w:t xml:space="preserve">index </w:t>
       </w:r>
       <w:r>
@@ -215,6 +241,12 @@
       </w:r>
       <w:r>
         <w:rPr>
+          <w:color w:val="FF0000"/>
+        </w:rPr>
+        <w:t>***</w:t>
+      </w:r>
+      <w:r>
+        <w:rPr>
           <w:rFonts w:hint="eastAsia"/>
         </w:rPr>
         <w:t>目的地</w:t>
@@ -249,6 +281,12 @@
       </w:r>
       <w:r>
         <w:rPr>
+          <w:color w:val="FF0000"/>
+        </w:rPr>
+        <w:t>***</w:t>
+      </w:r>
+      <w:r>
+        <w:rPr>
           <w:rFonts w:hint="eastAsia"/>
         </w:rPr>
         <w:t>锦囊页面</w:t>
@@ -276,7 +314,19 @@
         <w:rPr>
           <w:rFonts w:hint="eastAsia"/>
         </w:rPr>
-        <w:t xml:space="preserve">        行程制定</w:t>
+        <w:t xml:space="preserve">        </w:t>
+      </w:r>
+      <w:r>
+        <w:rPr>
+          <w:color w:val="FF0000"/>
+        </w:rPr>
+        <w:t>***</w:t>
+      </w:r>
+      <w:r>
+        <w:rPr>
+          <w:rFonts w:hint="eastAsia"/>
+        </w:rPr>
+        <w:t>行程制定</w:t>
       </w:r>
       <w:r>
         <w:t>页面</w:t>
@@ -301,7 +351,19 @@
         <w:rPr>
           <w:rFonts w:hint="eastAsia"/>
         </w:rPr>
-        <w:t xml:space="preserve">        商城</w:t>
+        <w:t xml:space="preserve">        </w:t>
+      </w:r>
+      <w:r>
+        <w:rPr>
+          <w:color w:val="FF0000"/>
+        </w:rPr>
+        <w:t>***</w:t>
+      </w:r>
+      <w:r>
+        <w:rPr>
+          <w:rFonts w:hint="eastAsia"/>
+        </w:rPr>
+        <w:t>商城</w:t>
       </w:r>
       <w:r>
         <w:t>页面(</w:t>
@@ -433,7 +495,21 @@
         <w:rPr>
           <w:rFonts w:hint="eastAsia"/>
         </w:rPr>
-        <w:t xml:space="preserve">        收藏</w:t>
+        <w:t xml:space="preserve">        </w:t>
+      </w:r>
+      <w:bookmarkStart w:id="0" w:name="_GoBack"/>
+      <w:r>
+        <w:rPr>
+          <w:color w:val="FF0000"/>
+        </w:rPr>
+        <w:t>***</w:t>
+      </w:r>
+      <w:bookmarkEnd w:id="0"/>
+      <w:r>
+        <w:rPr>
+          <w:rFonts w:hint="eastAsia"/>
+        </w:rPr>
+        <w:t>收藏</w:t>
       </w:r>
       <w:r>
         <w:t>页面</w:t>
@@ -571,7 +647,6 @@
         <w:ind w:left="1490"/>
       </w:pPr>
       <w:r>
-        <w:lastRenderedPageBreak/>
         <w:t xml:space="preserve">       </w:t>
       </w:r>
       <w:r>
@@ -1132,7 +1207,6 @@
         </w:numPr>
       </w:pPr>
       <w:r>
-        <w:lastRenderedPageBreak/>
         <w:t>boot：栅格，事件，（</w:t>
       </w:r>
       <w:r>
@@ -1329,7 +1403,7 @@
 </file>
 
 <file path=word/endnotes.xml><?xml version="1.0" encoding="utf-8"?>
-<w:endnotes xmlns:wpc="http://schemas.microsoft.com/office/word/2010/wordprocessingCanvas" xmlns:cx="http://schemas.microsoft.com/office/drawing/2014/chartex" xmlns:mc="http://schemas.openxmlformats.org/markup-compatibility/2006" xmlns:o="urn:schemas-microsoft-com:office:office" xmlns:r="http://schemas.openxmlformats.org/officeDocument/2006/relationships" xmlns:m="http://schemas.openxmlformats.org/officeDocument/2006/math" xmlns:v="urn:schemas-microsoft-com:vml" xmlns:wp14="http://schemas.microsoft.com/office/word/2010/wordprocessingDrawing" xmlns:wp="http://schemas.openxmlformats.org/drawingml/2006/wordprocessingDrawing" xmlns:w10="urn:schemas-microsoft-com:office:word" xmlns:w="http://schemas.openxmlformats.org/wordprocessingml/2006/main" xmlns:w14="http://schemas.microsoft.com/office/word/2010/wordml" xmlns:w15="http://schemas.microsoft.com/office/word/2012/wordml" xmlns:w16se="http://schemas.microsoft.com/office/word/2015/wordml/symex" xmlns:wpg="http://schemas.microsoft.com/office/word/2010/wordprocessingGroup" xmlns:wpi="http://schemas.microsoft.com/office/word/2010/wordprocessingInk" xmlns:wne="http://schemas.microsoft.com/office/word/2006/wordml" xmlns:wps="http://schemas.microsoft.com/office/word/2010/wordprocessingShape" mc:Ignorable="w14 w15 w16se wp14">
+<w:endnotes xmlns:wpc="http://schemas.microsoft.com/office/word/2010/wordprocessingCanvas" xmlns:mc="http://schemas.openxmlformats.org/markup-compatibility/2006" xmlns:o="urn:schemas-microsoft-com:office:office" xmlns:r="http://schemas.openxmlformats.org/officeDocument/2006/relationships" xmlns:m="http://schemas.openxmlformats.org/officeDocument/2006/math" xmlns:v="urn:schemas-microsoft-com:vml" xmlns:wp14="http://schemas.microsoft.com/office/word/2010/wordprocessingDrawing" xmlns:wp="http://schemas.openxmlformats.org/drawingml/2006/wordprocessingDrawing" xmlns:w10="urn:schemas-microsoft-com:office:word" xmlns:w="http://schemas.openxmlformats.org/wordprocessingml/2006/main" xmlns:w14="http://schemas.microsoft.com/office/word/2010/wordml" xmlns:w15="http://schemas.microsoft.com/office/word/2012/wordml" xmlns:wpg="http://schemas.microsoft.com/office/word/2010/wordprocessingGroup" xmlns:wpi="http://schemas.microsoft.com/office/word/2010/wordprocessingInk" xmlns:wne="http://schemas.microsoft.com/office/word/2006/wordml" xmlns:wps="http://schemas.microsoft.com/office/word/2010/wordprocessingShape" mc:Ignorable="w14 w15 wp14">
   <w:endnote w:type="separator" w:id="-1">
     <w:p>
       <w:r>
@@ -1348,7 +1422,7 @@
 </file>
 
 <file path=word/footnotes.xml><?xml version="1.0" encoding="utf-8"?>
-<w:footnotes xmlns:wpc="http://schemas.microsoft.com/office/word/2010/wordprocessingCanvas" xmlns:cx="http://schemas.microsoft.com/office/drawing/2014/chartex" xmlns:mc="http://schemas.openxmlformats.org/markup-compatibility/2006" xmlns:o="urn:schemas-microsoft-com:office:office" xmlns:r="http://schemas.openxmlformats.org/officeDocument/2006/relationships" xmlns:m="http://schemas.openxmlformats.org/officeDocument/2006/math" xmlns:v="urn:schemas-microsoft-com:vml" xmlns:wp14="http://schemas.microsoft.com/office/word/2010/wordprocessingDrawing" xmlns:wp="http://schemas.openxmlformats.org/drawingml/2006/wordprocessingDrawing" xmlns:w10="urn:schemas-microsoft-com:office:word" xmlns:w="http://schemas.openxmlformats.org/wordprocessingml/2006/main" xmlns:w14="http://schemas.microsoft.com/office/word/2010/wordml" xmlns:w15="http://schemas.microsoft.com/office/word/2012/wordml" xmlns:w16se="http://schemas.microsoft.com/office/word/2015/wordml/symex" xmlns:wpg="http://schemas.microsoft.com/office/word/2010/wordprocessingGroup" xmlns:wpi="http://schemas.microsoft.com/office/word/2010/wordprocessingInk" xmlns:wne="http://schemas.microsoft.com/office/word/2006/wordml" xmlns:wps="http://schemas.microsoft.com/office/word/2010/wordprocessingShape" mc:Ignorable="w14 w15 w16se wp14">
+<w:footnotes xmlns:wpc="http://schemas.microsoft.com/office/word/2010/wordprocessingCanvas" xmlns:mc="http://schemas.openxmlformats.org/markup-compatibility/2006" xmlns:o="urn:schemas-microsoft-com:office:office" xmlns:r="http://schemas.openxmlformats.org/officeDocument/2006/relationships" xmlns:m="http://schemas.openxmlformats.org/officeDocument/2006/math" xmlns:v="urn:schemas-microsoft-com:vml" xmlns:wp14="http://schemas.microsoft.com/office/word/2010/wordprocessingDrawing" xmlns:wp="http://schemas.openxmlformats.org/drawingml/2006/wordprocessingDrawing" xmlns:w10="urn:schemas-microsoft-com:office:word" xmlns:w="http://schemas.openxmlformats.org/wordprocessingml/2006/main" xmlns:w14="http://schemas.microsoft.com/office/word/2010/wordml" xmlns:w15="http://schemas.microsoft.com/office/word/2012/wordml" xmlns:wpg="http://schemas.microsoft.com/office/word/2010/wordprocessingGroup" xmlns:wpi="http://schemas.microsoft.com/office/word/2010/wordprocessingInk" xmlns:wne="http://schemas.microsoft.com/office/word/2006/wordml" xmlns:wps="http://schemas.microsoft.com/office/word/2010/wordprocessingShape" mc:Ignorable="w14 w15 wp14">
   <w:footnote w:type="separator" w:id="-1">
     <w:p>
       <w:r>
@@ -1367,7 +1441,7 @@
 </file>
 
 <file path=word/numbering.xml><?xml version="1.0" encoding="utf-8"?>
-<w:numbering xmlns:wpc="http://schemas.microsoft.com/office/word/2010/wordprocessingCanvas" xmlns:cx="http://schemas.microsoft.com/office/drawing/2014/chartex" xmlns:mc="http://schemas.openxmlformats.org/markup-compatibility/2006" xmlns:o="urn:schemas-microsoft-com:office:office" xmlns:r="http://schemas.openxmlformats.org/officeDocument/2006/relationships" xmlns:m="http://schemas.openxmlformats.org/officeDocument/2006/math" xmlns:v="urn:schemas-microsoft-com:vml" xmlns:wp14="http://schemas.microsoft.com/office/word/2010/wordprocessingDrawing" xmlns:wp="http://schemas.openxmlformats.org/drawingml/2006/wordprocessingDrawing" xmlns:w10="urn:schemas-microsoft-com:office:word" xmlns:w="http://schemas.openxmlformats.org/wordprocessingml/2006/main" xmlns:w14="http://schemas.microsoft.com/office/word/2010/wordml" xmlns:w15="http://schemas.microsoft.com/office/word/2012/wordml" xmlns:w16se="http://schemas.microsoft.com/office/word/2015/wordml/symex" xmlns:wpg="http://schemas.microsoft.com/office/word/2010/wordprocessingGroup" xmlns:wpi="http://schemas.microsoft.com/office/word/2010/wordprocessingInk" xmlns:wne="http://schemas.microsoft.com/office/word/2006/wordml" xmlns:wps="http://schemas.microsoft.com/office/word/2010/wordprocessingShape" mc:Ignorable="w14 w15 w16se wp14">
+<w:numbering xmlns:wpc="http://schemas.microsoft.com/office/word/2010/wordprocessingCanvas" xmlns:mc="http://schemas.openxmlformats.org/markup-compatibility/2006" xmlns:o="urn:schemas-microsoft-com:office:office" xmlns:r="http://schemas.openxmlformats.org/officeDocument/2006/relationships" xmlns:m="http://schemas.openxmlformats.org/officeDocument/2006/math" xmlns:v="urn:schemas-microsoft-com:vml" xmlns:wp14="http://schemas.microsoft.com/office/word/2010/wordprocessingDrawing" xmlns:wp="http://schemas.openxmlformats.org/drawingml/2006/wordprocessingDrawing" xmlns:w10="urn:schemas-microsoft-com:office:word" xmlns:w="http://schemas.openxmlformats.org/wordprocessingml/2006/main" xmlns:w14="http://schemas.microsoft.com/office/word/2010/wordml" xmlns:w15="http://schemas.microsoft.com/office/word/2012/wordml" xmlns:wpg="http://schemas.microsoft.com/office/word/2010/wordprocessingGroup" xmlns:wpi="http://schemas.microsoft.com/office/word/2010/wordprocessingInk" xmlns:wne="http://schemas.microsoft.com/office/word/2006/wordml" xmlns:wps="http://schemas.microsoft.com/office/word/2010/wordprocessingShape" mc:Ignorable="w14 w15 wp14">
   <w:numPicBullet w:numPicBulletId="0">
     <w:pict>
       <v:shapetype id="_x0000_t75" coordsize="21600,21600" o:spt="75" o:preferrelative="t" path="m@4@5l@4@11@9@11@9@5xe" filled="f" stroked="f">
@@ -1389,7 +1463,7 @@
         <v:path o:extrusionok="f" gradientshapeok="t" o:connecttype="rect"/>
         <o:lock v:ext="edit" aspectratio="t"/>
       </v:shapetype>
-      <v:shape id="_x0000_i1030" type="#_x0000_t75" style="width:11.25pt;height:11.25pt" o:bullet="t">
+      <v:shape id="_x0000_i1028" type="#_x0000_t75" style="width:11.2pt;height:11.2pt" o:bullet="t">
         <v:imagedata r:id="rId1" o:title="msoC0A0"/>
       </v:shape>
     </w:pict>
@@ -2367,7 +2441,7 @@
 </file>
 
 <file path=word/styles.xml><?xml version="1.0" encoding="utf-8"?>
-<w:styles xmlns:mc="http://schemas.openxmlformats.org/markup-compatibility/2006" xmlns:r="http://schemas.openxmlformats.org/officeDocument/2006/relationships" xmlns:w="http://schemas.openxmlformats.org/wordprocessingml/2006/main" xmlns:w14="http://schemas.microsoft.com/office/word/2010/wordml" xmlns:w15="http://schemas.microsoft.com/office/word/2012/wordml" xmlns:w16se="http://schemas.microsoft.com/office/word/2015/wordml/symex" mc:Ignorable="w14 w15 w16se">
+<w:styles xmlns:mc="http://schemas.openxmlformats.org/markup-compatibility/2006" xmlns:r="http://schemas.openxmlformats.org/officeDocument/2006/relationships" xmlns:w="http://schemas.openxmlformats.org/wordprocessingml/2006/main" xmlns:w14="http://schemas.microsoft.com/office/word/2010/wordml" xmlns:w15="http://schemas.microsoft.com/office/word/2012/wordml" mc:Ignorable="w14 w15">
   <w:docDefaults>
     <w:rPrDefault>
       <w:rPr>
@@ -2765,7 +2839,7 @@
     <w:name w:val="heading 1"/>
     <w:basedOn w:val="a2"/>
     <w:next w:val="a2"/>
-    <w:link w:val="10"/>
+    <w:link w:val="1Char"/>
     <w:uiPriority w:val="9"/>
     <w:qFormat/>
     <w:rsid w:val="00B92D5C"/>
@@ -2787,7 +2861,7 @@
     <w:name w:val="heading 2"/>
     <w:basedOn w:val="a2"/>
     <w:next w:val="a2"/>
-    <w:link w:val="20"/>
+    <w:link w:val="2Char"/>
     <w:uiPriority w:val="9"/>
     <w:semiHidden/>
     <w:unhideWhenUsed/>
@@ -2922,7 +2996,7 @@
   </w:style>
   <w:style w:type="character" w:customStyle="1" w:styleId="Char1">
     <w:name w:val="标题二 Char"/>
-    <w:basedOn w:val="20"/>
+    <w:basedOn w:val="2Char"/>
     <w:link w:val="a1"/>
     <w:rsid w:val="00B92D5C"/>
     <w:rPr>
@@ -2933,8 +3007,8 @@
       <w:szCs w:val="32"/>
     </w:rPr>
   </w:style>
-  <w:style w:type="character" w:customStyle="1" w:styleId="20">
-    <w:name w:val="标题 2 字符"/>
+  <w:style w:type="character" w:customStyle="1" w:styleId="2Char">
+    <w:name w:val="标题 2 Char"/>
     <w:basedOn w:val="a3"/>
     <w:link w:val="2"/>
     <w:uiPriority w:val="9"/>
@@ -2966,7 +3040,7 @@
   </w:style>
   <w:style w:type="character" w:customStyle="1" w:styleId="Char2">
     <w:name w:val="标题一 Char"/>
-    <w:basedOn w:val="10"/>
+    <w:basedOn w:val="1Char"/>
     <w:link w:val="a7"/>
     <w:rsid w:val="00B92D5C"/>
     <w:rPr>
@@ -2978,8 +3052,8 @@
       <w:szCs w:val="36"/>
     </w:rPr>
   </w:style>
-  <w:style w:type="character" w:customStyle="1" w:styleId="10">
-    <w:name w:val="标题 1 字符"/>
+  <w:style w:type="character" w:customStyle="1" w:styleId="1Char">
+    <w:name w:val="标题 1 Char"/>
     <w:basedOn w:val="a3"/>
     <w:link w:val="1"/>
     <w:uiPriority w:val="9"/>
@@ -2995,7 +3069,7 @@
   <w:style w:type="paragraph" w:styleId="a8">
     <w:name w:val="header"/>
     <w:basedOn w:val="a2"/>
-    <w:link w:val="a9"/>
+    <w:link w:val="Char3"/>
     <w:uiPriority w:val="99"/>
     <w:unhideWhenUsed/>
     <w:rsid w:val="00BF661F"/>
@@ -3015,8 +3089,8 @@
       <w:szCs w:val="18"/>
     </w:rPr>
   </w:style>
-  <w:style w:type="character" w:customStyle="1" w:styleId="a9">
-    <w:name w:val="页眉 字符"/>
+  <w:style w:type="character" w:customStyle="1" w:styleId="Char3">
+    <w:name w:val="页眉 Char"/>
     <w:basedOn w:val="a3"/>
     <w:link w:val="a8"/>
     <w:uiPriority w:val="99"/>
@@ -3026,10 +3100,10 @@
       <w:szCs w:val="18"/>
     </w:rPr>
   </w:style>
-  <w:style w:type="paragraph" w:styleId="aa">
+  <w:style w:type="paragraph" w:styleId="a9">
     <w:name w:val="footer"/>
     <w:basedOn w:val="a2"/>
-    <w:link w:val="ab"/>
+    <w:link w:val="Char4"/>
     <w:uiPriority w:val="99"/>
     <w:unhideWhenUsed/>
     <w:rsid w:val="00BF661F"/>
@@ -3046,10 +3120,10 @@
       <w:szCs w:val="18"/>
     </w:rPr>
   </w:style>
-  <w:style w:type="character" w:customStyle="1" w:styleId="ab">
-    <w:name w:val="页脚 字符"/>
+  <w:style w:type="character" w:customStyle="1" w:styleId="Char4">
+    <w:name w:val="页脚 Char"/>
     <w:basedOn w:val="a3"/>
-    <w:link w:val="aa"/>
+    <w:link w:val="a9"/>
     <w:uiPriority w:val="99"/>
     <w:rsid w:val="00BF661F"/>
     <w:rPr>
